--- a/Tekst/7.Podsumowanie/Rozdzial7.docx
+++ b/Tekst/7.Podsumowanie/Rozdzial7.docx
@@ -37,7 +37,7 @@
           <w:sz w:val="24"/>
         </w:rPr>
         <w:tab/>
-        <w:t>Portale społecznościowe, dostępne dla każdego internauty, są to aplikacje</w:t>
+        <w:t>Portale społecznościowe, są to aplikacje</w:t>
       </w:r>
       <w:r>
         <w:rPr>
@@ -73,7 +73,19 @@
         <w:rPr>
           <w:sz w:val="24"/>
         </w:rPr>
-        <w:t xml:space="preserve"> wydarzenia jakie miały miejsce czy opinie na dany temat. Dzięki tym systemom, można wyrobić sobie zdanie o konkretnej osobie, nigdy jej nie spotykając, co jest znaczące przy na przykład próbie otrzymania pracy</w:t>
+        <w:t xml:space="preserve"> wydarzenia jakie miały miejsce czy opinie na dany temat. Dzięki tym systemom, można wyrobić sobie zdanie o konkretnej osobie, nigdy jej nie spotykając, co jest znaczące przy </w:t>
+      </w:r>
+      <w:r>
+        <w:rPr>
+          <w:sz w:val="24"/>
+        </w:rPr>
+        <w:t>różnych sytuacjach życiowych, przykładowo</w:t>
+      </w:r>
+      <w:r>
+        <w:rPr>
+          <w:sz w:val="24"/>
+        </w:rPr>
+        <w:t xml:space="preserve"> próbie otrzymania pracy</w:t>
       </w:r>
       <w:r>
         <w:rPr>
@@ -91,7 +103,45 @@
         <w:rPr>
           <w:sz w:val="24"/>
         </w:rPr>
-        <w:t>szczegółowość zaimplementowanej analizy oraz zagrożenia płynące z nierozsądnego udostępniania treści związanych z życiem.</w:t>
+        <w:t>szczegółowość zaimplementowanej analizy oraz zagrożenia płynące z nierozsądnego udostępniania treści</w:t>
+      </w:r>
+      <w:r>
+        <w:rPr>
+          <w:sz w:val="24"/>
+        </w:rPr>
+        <w:t xml:space="preserve"> w </w:t>
+      </w:r>
+      <w:proofErr w:type="spellStart"/>
+      <w:r>
+        <w:rPr>
+          <w:sz w:val="24"/>
+        </w:rPr>
+        <w:t>internecie</w:t>
+      </w:r>
+      <w:proofErr w:type="spellEnd"/>
+      <w:r>
+        <w:rPr>
+          <w:sz w:val="24"/>
+        </w:rPr>
+        <w:t>,</w:t>
+      </w:r>
+      <w:r>
+        <w:rPr>
+          <w:sz w:val="24"/>
+        </w:rPr>
+        <w:t xml:space="preserve"> związanych z życiem</w:t>
+      </w:r>
+      <w:r>
+        <w:rPr>
+          <w:sz w:val="24"/>
+        </w:rPr>
+        <w:t xml:space="preserve"> danej osoby</w:t>
+      </w:r>
+      <w:r>
+        <w:rPr>
+          <w:sz w:val="24"/>
+        </w:rPr>
+        <w:t>.</w:t>
       </w:r>
     </w:p>
     <w:p>
@@ -155,7 +205,51 @@
         <w:rPr>
           <w:sz w:val="24"/>
         </w:rPr>
-        <w:t xml:space="preserve"> Takie profile są niedostępne w </w:t>
+        <w:t xml:space="preserve"> </w:t>
+      </w:r>
+      <w:r>
+        <w:rPr>
+          <w:sz w:val="24"/>
+        </w:rPr>
+        <w:t>Informacje z t</w:t>
+      </w:r>
+      <w:r>
+        <w:rPr>
+          <w:sz w:val="24"/>
+        </w:rPr>
+        <w:t>aki</w:t>
+      </w:r>
+      <w:r>
+        <w:rPr>
+          <w:sz w:val="24"/>
+        </w:rPr>
+        <w:t>ch</w:t>
+      </w:r>
+      <w:r>
+        <w:rPr>
+          <w:sz w:val="24"/>
+        </w:rPr>
+        <w:t xml:space="preserve"> profil</w:t>
+      </w:r>
+      <w:r>
+        <w:rPr>
+          <w:sz w:val="24"/>
+        </w:rPr>
+        <w:t>i</w:t>
+      </w:r>
+      <w:r>
+        <w:rPr>
+          <w:sz w:val="24"/>
+        </w:rPr>
+        <w:t>,</w:t>
+      </w:r>
+      <w:bookmarkStart w:id="0" w:name="_GoBack"/>
+      <w:bookmarkEnd w:id="0"/>
+      <w:r>
+        <w:rPr>
+          <w:sz w:val="24"/>
+        </w:rPr>
+        <w:t xml:space="preserve"> są niedostępne w </w:t>
       </w:r>
       <w:r>
         <w:rPr>
@@ -197,31 +291,7 @@
         <w:rPr>
           <w:sz w:val="24"/>
         </w:rPr>
-        <w:t xml:space="preserve"> przez </w:t>
-      </w:r>
-      <w:r>
-        <w:rPr>
-          <w:sz w:val="24"/>
-        </w:rPr>
-        <w:t>portal</w:t>
-      </w:r>
-      <w:r>
-        <w:rPr>
-          <w:sz w:val="24"/>
-        </w:rPr>
-        <w:t>e</w:t>
-      </w:r>
-      <w:r>
-        <w:rPr>
-          <w:sz w:val="24"/>
-        </w:rPr>
-        <w:t xml:space="preserve"> społecznościow</w:t>
-      </w:r>
-      <w:r>
-        <w:rPr>
-          <w:sz w:val="24"/>
-        </w:rPr>
-        <w:t xml:space="preserve">e </w:t>
+        <w:t xml:space="preserve"> przez portale społecznościowe </w:t>
       </w:r>
       <w:r>
         <w:rPr>
@@ -307,7 +377,19 @@
         <w:rPr>
           <w:sz w:val="24"/>
         </w:rPr>
-        <w:t>Pomimo wyżej opisanych mechanizmów bezpieczeństwa, ilość danych, które są pobierane, w szczególności dla znanych osób, powodują złe działanie prostych serwerów bazodanowych.</w:t>
+        <w:t xml:space="preserve">Pomimo wyżej opisanych mechanizmów bezpieczeństwa, ilość danych, które są pobierane, w szczególności dla znanych osób, powodują </w:t>
+      </w:r>
+      <w:r>
+        <w:rPr>
+          <w:sz w:val="24"/>
+        </w:rPr>
+        <w:t>nieoptymalne</w:t>
+      </w:r>
+      <w:r>
+        <w:rPr>
+          <w:sz w:val="24"/>
+        </w:rPr>
+        <w:t xml:space="preserve"> działanie prostych serwerów bazodanowych.</w:t>
       </w:r>
       <w:r>
         <w:rPr>
@@ -439,10 +521,448 @@
         <w:rPr>
           <w:sz w:val="24"/>
         </w:rPr>
-        <w:t>Architektura Lambda pozwala na bardzo skuteczne skalowanie rozwiązania, poprzez możliwość dodania nowych widoków w odpowiednich warstwach. Dzięki temu tworzona aplikacja może być w łatwy sposób rozszerzona o nowe raporty, co jest działaniem planowanym w przyszłości.</w:t>
-      </w:r>
-      <w:bookmarkStart w:id="0" w:name="_GoBack"/>
-      <w:bookmarkEnd w:id="0"/>
+        <w:t>Cele</w:t>
+      </w:r>
+      <w:r>
+        <w:rPr>
+          <w:sz w:val="24"/>
+        </w:rPr>
+        <w:t xml:space="preserve"> </w:t>
+      </w:r>
+      <w:r>
+        <w:rPr>
+          <w:sz w:val="24"/>
+        </w:rPr>
+        <w:t>postawione na początku tej pracy, zostały w całości wykonane.</w:t>
+      </w:r>
+      <w:r>
+        <w:rPr>
+          <w:sz w:val="24"/>
+        </w:rPr>
+        <w:t xml:space="preserve"> W pierwszej kolejności, został dokonan</w:t>
+      </w:r>
+      <w:r>
+        <w:rPr>
+          <w:sz w:val="24"/>
+        </w:rPr>
+        <w:t>y</w:t>
+      </w:r>
+      <w:r>
+        <w:rPr>
+          <w:sz w:val="24"/>
+        </w:rPr>
+        <w:t xml:space="preserve"> </w:t>
+      </w:r>
+      <w:r>
+        <w:rPr>
+          <w:sz w:val="24"/>
+        </w:rPr>
+        <w:t>przegląd</w:t>
+      </w:r>
+      <w:r>
+        <w:rPr>
+          <w:sz w:val="24"/>
+        </w:rPr>
+        <w:t xml:space="preserve"> najpopularniejszych</w:t>
+      </w:r>
+      <w:r>
+        <w:rPr>
+          <w:sz w:val="24"/>
+        </w:rPr>
+        <w:t xml:space="preserve"> konkurencyjnych</w:t>
+      </w:r>
+      <w:r>
+        <w:rPr>
+          <w:sz w:val="24"/>
+        </w:rPr>
+        <w:t xml:space="preserve"> rozwiązań</w:t>
+      </w:r>
+      <w:r>
+        <w:rPr>
+          <w:sz w:val="24"/>
+        </w:rPr>
+        <w:t xml:space="preserve"> internetowych,</w:t>
+      </w:r>
+      <w:r>
+        <w:rPr>
+          <w:sz w:val="24"/>
+        </w:rPr>
+        <w:t xml:space="preserve"> analizujących dane z portali społecznościowych</w:t>
+      </w:r>
+      <w:r>
+        <w:rPr>
+          <w:sz w:val="24"/>
+        </w:rPr>
+        <w:t xml:space="preserve">. Można zauważyć, że większości aplikacji, </w:t>
+      </w:r>
+      <w:r>
+        <w:rPr>
+          <w:sz w:val="24"/>
+        </w:rPr>
+        <w:lastRenderedPageBreak/>
+        <w:t>przedstawia raporty bazujące na informacjach z witryn społecznościowych, w celu analizy rynku, biznesu oraz opinii klientów na temat danego produktu. Jedynie jedna aplikacja stara się przedstawiać informacje na temat konkretnego użytkownika, jednakże cena tych raportów nie pozwoliła na bardziej szczegółowe analizy tego rozwiązania.</w:t>
+      </w:r>
+      <w:r>
+        <w:rPr>
+          <w:sz w:val="24"/>
+        </w:rPr>
+        <w:t xml:space="preserve"> Następnym celem tej pracy był wybór technologii, za pomocą której zostanie stworzona aplikacja.</w:t>
+      </w:r>
+      <w:r>
+        <w:rPr>
+          <w:sz w:val="24"/>
+        </w:rPr>
+        <w:t xml:space="preserve"> Podział systemu, ze względu na funkcje, przedstawił trzy warstwy, w których musiał zostać dokonany wybór użytych narzędzi:</w:t>
+      </w:r>
+    </w:p>
+    <w:p>
+      <w:pPr>
+        <w:pStyle w:val="Akapitzlist"/>
+        <w:numPr>
+          <w:ilvl w:val="0"/>
+          <w:numId w:val="1"/>
+        </w:numPr>
+        <w:jc w:val="both"/>
+        <w:rPr>
+          <w:sz w:val="24"/>
+        </w:rPr>
+      </w:pPr>
+      <w:r>
+        <w:rPr>
+          <w:sz w:val="24"/>
+        </w:rPr>
+        <w:t>Warstwa kliencka</w:t>
+      </w:r>
+    </w:p>
+    <w:p>
+      <w:pPr>
+        <w:pStyle w:val="Akapitzlist"/>
+        <w:numPr>
+          <w:ilvl w:val="0"/>
+          <w:numId w:val="1"/>
+        </w:numPr>
+        <w:jc w:val="both"/>
+        <w:rPr>
+          <w:sz w:val="24"/>
+        </w:rPr>
+      </w:pPr>
+      <w:r>
+        <w:rPr>
+          <w:sz w:val="24"/>
+        </w:rPr>
+        <w:t>Warstwa serwerowa</w:t>
+      </w:r>
+    </w:p>
+    <w:p>
+      <w:pPr>
+        <w:pStyle w:val="Akapitzlist"/>
+        <w:numPr>
+          <w:ilvl w:val="0"/>
+          <w:numId w:val="1"/>
+        </w:numPr>
+        <w:jc w:val="both"/>
+        <w:rPr>
+          <w:sz w:val="24"/>
+        </w:rPr>
+      </w:pPr>
+      <w:r>
+        <w:rPr>
+          <w:sz w:val="24"/>
+        </w:rPr>
+        <w:t>Warstwa bazodanowa</w:t>
+      </w:r>
+    </w:p>
+    <w:p>
+      <w:pPr>
+        <w:jc w:val="both"/>
+        <w:rPr>
+          <w:sz w:val="24"/>
+        </w:rPr>
+      </w:pPr>
+      <w:r>
+        <w:rPr>
+          <w:sz w:val="24"/>
+        </w:rPr>
+        <w:t>Po analizie cech i wad różnych podejść</w:t>
+      </w:r>
+      <w:r>
+        <w:rPr>
+          <w:sz w:val="24"/>
+        </w:rPr>
+        <w:t>,</w:t>
+      </w:r>
+      <w:r>
+        <w:rPr>
+          <w:sz w:val="24"/>
+        </w:rPr>
+        <w:t xml:space="preserve"> do warstwy klienckiej wybrany został </w:t>
+      </w:r>
+      <w:proofErr w:type="spellStart"/>
+      <w:r>
+        <w:rPr>
+          <w:sz w:val="24"/>
+        </w:rPr>
+        <w:t>Angular</w:t>
+      </w:r>
+      <w:proofErr w:type="spellEnd"/>
+      <w:r>
+        <w:rPr>
+          <w:sz w:val="24"/>
+        </w:rPr>
+        <w:t xml:space="preserve">, w warstwie serwerowej użyty został .NET </w:t>
+      </w:r>
+      <w:proofErr w:type="spellStart"/>
+      <w:r>
+        <w:rPr>
+          <w:sz w:val="24"/>
+        </w:rPr>
+        <w:t>Core</w:t>
+      </w:r>
+      <w:proofErr w:type="spellEnd"/>
+      <w:r>
+        <w:rPr>
+          <w:sz w:val="24"/>
+        </w:rPr>
+        <w:t xml:space="preserve">, natomiast </w:t>
+      </w:r>
+      <w:proofErr w:type="spellStart"/>
+      <w:r>
+        <w:rPr>
+          <w:sz w:val="24"/>
+        </w:rPr>
+        <w:t>wartwa</w:t>
+      </w:r>
+      <w:proofErr w:type="spellEnd"/>
+      <w:r>
+        <w:rPr>
+          <w:sz w:val="24"/>
+        </w:rPr>
+        <w:t xml:space="preserve"> bazodanowa została stworzona za pomocą </w:t>
+      </w:r>
+      <w:proofErr w:type="spellStart"/>
+      <w:r>
+        <w:rPr>
+          <w:sz w:val="24"/>
+        </w:rPr>
+        <w:t>PostgreSQL’a</w:t>
+      </w:r>
+      <w:proofErr w:type="spellEnd"/>
+      <w:r>
+        <w:rPr>
+          <w:sz w:val="24"/>
+        </w:rPr>
+        <w:t xml:space="preserve"> oraz Sparka.</w:t>
+      </w:r>
+      <w:r>
+        <w:rPr>
+          <w:sz w:val="24"/>
+        </w:rPr>
+        <w:t xml:space="preserve"> W ostatniej warstwie, zaimplementowana została arch</w:t>
+      </w:r>
+      <w:r>
+        <w:rPr>
+          <w:sz w:val="24"/>
+        </w:rPr>
+        <w:t xml:space="preserve">itektura, pochodząca z dziedziny Business </w:t>
+      </w:r>
+      <w:proofErr w:type="spellStart"/>
+      <w:r>
+        <w:rPr>
+          <w:sz w:val="24"/>
+        </w:rPr>
+        <w:t>Intelligence</w:t>
+      </w:r>
+      <w:proofErr w:type="spellEnd"/>
+      <w:r>
+        <w:rPr>
+          <w:sz w:val="24"/>
+        </w:rPr>
+        <w:t>, zwan</w:t>
+      </w:r>
+      <w:r>
+        <w:rPr>
+          <w:sz w:val="24"/>
+        </w:rPr>
+        <w:t>ą</w:t>
+      </w:r>
+      <w:r>
+        <w:rPr>
+          <w:sz w:val="24"/>
+        </w:rPr>
+        <w:t xml:space="preserve"> Architekturą Lambda. </w:t>
+      </w:r>
+      <w:r>
+        <w:rPr>
+          <w:sz w:val="24"/>
+        </w:rPr>
+        <w:t>Architektura Lambda</w:t>
+      </w:r>
+      <w:r>
+        <w:rPr>
+          <w:sz w:val="24"/>
+        </w:rPr>
+        <w:t xml:space="preserve"> ma za zadanie przetwarzać dane, tworząc skomplikowane raporty, równocześnie natychmiastowo udostępniając aktualne dane.</w:t>
+      </w:r>
+      <w:r>
+        <w:rPr>
+          <w:sz w:val="24"/>
+        </w:rPr>
+        <w:t xml:space="preserve"> </w:t>
+      </w:r>
+      <w:r>
+        <w:rPr>
+          <w:sz w:val="24"/>
+        </w:rPr>
+        <w:t>P</w:t>
+      </w:r>
+      <w:r>
+        <w:rPr>
+          <w:sz w:val="24"/>
+        </w:rPr>
+        <w:t>ozwala</w:t>
+      </w:r>
+      <w:r>
+        <w:rPr>
+          <w:sz w:val="24"/>
+        </w:rPr>
+        <w:t xml:space="preserve"> ona także</w:t>
+      </w:r>
+      <w:r>
+        <w:rPr>
+          <w:sz w:val="24"/>
+        </w:rPr>
+        <w:t xml:space="preserve"> na bardzo skuteczne skalowanie rozwiązania, poprzez możliwość dodania nowych widoków w odpowiednich warstwach. Dzięki temu tworzona aplikacja może być w łatwy sposób rozszerzona o nowe raporty.</w:t>
+      </w:r>
+      <w:r>
+        <w:rPr>
+          <w:sz w:val="24"/>
+        </w:rPr>
+        <w:t xml:space="preserve"> Następnym zadaniem wykonanym w ramach tej pracy, było stworzenie projektu systemu</w:t>
+      </w:r>
+      <w:r>
+        <w:rPr>
+          <w:sz w:val="24"/>
+        </w:rPr>
+        <w:t>, który</w:t>
+      </w:r>
+      <w:r>
+        <w:rPr>
+          <w:sz w:val="24"/>
+        </w:rPr>
+        <w:t xml:space="preserve"> składa się z opisu rzeczywistości, wizji systemu</w:t>
+      </w:r>
+      <w:r>
+        <w:rPr>
+          <w:sz w:val="24"/>
+        </w:rPr>
+        <w:t>, historyjek użytkowników, diagramu przypadków użycia, diagramu klas, diagramu encji oraz prototypu interfejsu.</w:t>
+      </w:r>
+      <w:r>
+        <w:rPr>
+          <w:sz w:val="24"/>
+        </w:rPr>
+        <w:t xml:space="preserve"> Projekt tak zdefiniowany, pozwala na wyeliminowaniu dużej ilości błędów, występujących w trakcie implementacji oraz stworzenia dokumentacji, która pokazuje wszystkie wymagania funkcjonalne oraz niefunkcjonalne względem aplikacji</w:t>
+      </w:r>
+      <w:r>
+        <w:rPr>
+          <w:sz w:val="24"/>
+        </w:rPr>
+        <w:t>.</w:t>
+      </w:r>
+      <w:r>
+        <w:rPr>
+          <w:sz w:val="24"/>
+        </w:rPr>
+        <w:t xml:space="preserve"> W ostatnim etapie, została dokonana implementacja systemu na podstawie</w:t>
+      </w:r>
+      <w:r>
+        <w:rPr>
+          <w:sz w:val="24"/>
+        </w:rPr>
+        <w:t xml:space="preserve"> </w:t>
+      </w:r>
+      <w:r>
+        <w:rPr>
+          <w:sz w:val="24"/>
+        </w:rPr>
+        <w:t>wcześniej stworzonej</w:t>
+      </w:r>
+      <w:r>
+        <w:rPr>
+          <w:sz w:val="24"/>
+        </w:rPr>
+        <w:t xml:space="preserve"> </w:t>
+      </w:r>
+      <w:r>
+        <w:rPr>
+          <w:sz w:val="24"/>
+        </w:rPr>
+        <w:t>dokumentacji</w:t>
+      </w:r>
+      <w:r>
+        <w:rPr>
+          <w:sz w:val="24"/>
+        </w:rPr>
+        <w:t>.</w:t>
+      </w:r>
+    </w:p>
+    <w:p>
+      <w:pPr>
+        <w:jc w:val="both"/>
+        <w:rPr>
+          <w:sz w:val="24"/>
+        </w:rPr>
+      </w:pPr>
+      <w:r>
+        <w:rPr>
+          <w:sz w:val="24"/>
+        </w:rPr>
+        <w:t>W przyszłości, przewiduje się dodanie większej ilości raportów, ukazujących bardziej szczegółowy obraz obserwowanej osoby.</w:t>
+      </w:r>
+      <w:r>
+        <w:rPr>
+          <w:sz w:val="24"/>
+        </w:rPr>
+        <w:t xml:space="preserve"> Serwery, związane z portalami społecznościowymi, udostępniają większą ilość danych dla aplikacji, które </w:t>
+      </w:r>
+      <w:r>
+        <w:rPr>
+          <w:sz w:val="24"/>
+        </w:rPr>
+        <w:t>otrzymały pozytywną</w:t>
+      </w:r>
+      <w:r>
+        <w:rPr>
+          <w:sz w:val="24"/>
+        </w:rPr>
+        <w:t xml:space="preserve"> ocenę oraz dostały subskrypcję tych portali.</w:t>
+      </w:r>
+      <w:r>
+        <w:rPr>
+          <w:sz w:val="24"/>
+        </w:rPr>
+        <w:t xml:space="preserve"> Aplikacja stworzona w ramach tej pracy, zostanie przesłana do oceny oraz przy pozytywnym rozpatrzeniu zostaną stworzone raporty, posiadające bardziej szczegółowe dane.</w:t>
+      </w:r>
+      <w:r>
+        <w:rPr>
+          <w:sz w:val="24"/>
+        </w:rPr>
+        <w:t xml:space="preserve"> Następnym krokiem, będzie próba udostępnienia aplikacji w </w:t>
+      </w:r>
+      <w:proofErr w:type="spellStart"/>
+      <w:r>
+        <w:rPr>
+          <w:sz w:val="24"/>
+        </w:rPr>
+        <w:t>internecie</w:t>
+      </w:r>
+      <w:proofErr w:type="spellEnd"/>
+      <w:r>
+        <w:rPr>
+          <w:sz w:val="24"/>
+        </w:rPr>
+        <w:t xml:space="preserve"> dla wszystkich zainteresowanych użytkowników.</w:t>
+      </w:r>
     </w:p>
     <w:sectPr>
       <w:pgSz w:w="12240" w:h="15840"/>
@@ -452,6 +972,127 @@
     </w:sectPr>
   </w:body>
 </w:document>
+</file>
+
+<file path=word/numbering.xml><?xml version="1.0" encoding="utf-8"?>
+<w:numbering xmlns:wpc="http://schemas.microsoft.com/office/word/2010/wordprocessingCanvas" xmlns:cx="http://schemas.microsoft.com/office/drawing/2014/chartex" xmlns:cx1="http://schemas.microsoft.com/office/drawing/2015/9/8/chartex" xmlns:cx2="http://schemas.microsoft.com/office/drawing/2015/10/21/chartex" xmlns:cx3="http://schemas.microsoft.com/office/drawing/2016/5/9/chartex" xmlns:cx4="http://schemas.microsoft.com/office/drawing/2016/5/10/chartex" xmlns:cx5="http://schemas.microsoft.com/office/drawing/2016/5/11/chartex" xmlns:cx6="http://schemas.microsoft.com/office/drawing/2016/5/12/chartex" xmlns:cx7="http://schemas.microsoft.com/office/drawing/2016/5/13/chartex" xmlns:cx8="http://schemas.microsoft.com/office/drawing/2016/5/14/chartex" xmlns:mc="http://schemas.openxmlformats.org/markup-compatibility/2006" xmlns:aink="http://schemas.microsoft.com/office/drawing/2016/ink" xmlns:am3d="http://schemas.microsoft.com/office/drawing/2017/model3d" xmlns:o="urn:schemas-microsoft-com:office:office" xmlns:r="http://schemas.openxmlformats.org/officeDocument/2006/relationships" xmlns:m="http://schemas.openxmlformats.org/officeDocument/2006/math" xmlns:v="urn:schemas-microsoft-com:vml" xmlns:wp14="http://schemas.microsoft.com/office/word/2010/wordprocessingDrawing" xmlns:wp="http://schemas.openxmlformats.org/drawingml/2006/wordprocessingDrawing" xmlns:w10="urn:schemas-microsoft-com:office:word" xmlns:w="http://schemas.openxmlformats.org/wordprocessingml/2006/main" xmlns:w14="http://schemas.microsoft.com/office/word/2010/wordml" xmlns:w15="http://schemas.microsoft.com/office/word/2012/wordml" xmlns:w16cid="http://schemas.microsoft.com/office/word/2016/wordml/cid" xmlns:w16se="http://schemas.microsoft.com/office/word/2015/wordml/symex" xmlns:wpg="http://schemas.microsoft.com/office/word/2010/wordprocessingGroup" xmlns:wpi="http://schemas.microsoft.com/office/word/2010/wordprocessingInk" xmlns:wne="http://schemas.microsoft.com/office/word/2006/wordml" xmlns:wps="http://schemas.microsoft.com/office/word/2010/wordprocessingShape" mc:Ignorable="w14 w15 w16se w16cid wp14">
+  <w:abstractNum w:abstractNumId="0" w15:restartNumberingAfterBreak="0">
+    <w:nsid w:val="74AD4F00"/>
+    <w:multiLevelType w:val="hybridMultilevel"/>
+    <w:tmpl w:val="07C2DEE2"/>
+    <w:lvl w:ilvl="0" w:tplc="04090001">
+      <w:start w:val="1"/>
+      <w:numFmt w:val="bullet"/>
+      <w:lvlText w:val=""/>
+      <w:lvlJc w:val="left"/>
+      <w:pPr>
+        <w:ind w:left="720" w:hanging="360"/>
+      </w:pPr>
+      <w:rPr>
+        <w:rFonts w:ascii="Symbol" w:hAnsi="Symbol" w:hint="default"/>
+      </w:rPr>
+    </w:lvl>
+    <w:lvl w:ilvl="1" w:tplc="04090003" w:tentative="1">
+      <w:start w:val="1"/>
+      <w:numFmt w:val="bullet"/>
+      <w:lvlText w:val="o"/>
+      <w:lvlJc w:val="left"/>
+      <w:pPr>
+        <w:ind w:left="1440" w:hanging="360"/>
+      </w:pPr>
+      <w:rPr>
+        <w:rFonts w:ascii="Courier New" w:hAnsi="Courier New" w:cs="Courier New" w:hint="default"/>
+      </w:rPr>
+    </w:lvl>
+    <w:lvl w:ilvl="2" w:tplc="04090005" w:tentative="1">
+      <w:start w:val="1"/>
+      <w:numFmt w:val="bullet"/>
+      <w:lvlText w:val=""/>
+      <w:lvlJc w:val="left"/>
+      <w:pPr>
+        <w:ind w:left="2160" w:hanging="360"/>
+      </w:pPr>
+      <w:rPr>
+        <w:rFonts w:ascii="Wingdings" w:hAnsi="Wingdings" w:hint="default"/>
+      </w:rPr>
+    </w:lvl>
+    <w:lvl w:ilvl="3" w:tplc="04090001" w:tentative="1">
+      <w:start w:val="1"/>
+      <w:numFmt w:val="bullet"/>
+      <w:lvlText w:val=""/>
+      <w:lvlJc w:val="left"/>
+      <w:pPr>
+        <w:ind w:left="2880" w:hanging="360"/>
+      </w:pPr>
+      <w:rPr>
+        <w:rFonts w:ascii="Symbol" w:hAnsi="Symbol" w:hint="default"/>
+      </w:rPr>
+    </w:lvl>
+    <w:lvl w:ilvl="4" w:tplc="04090003" w:tentative="1">
+      <w:start w:val="1"/>
+      <w:numFmt w:val="bullet"/>
+      <w:lvlText w:val="o"/>
+      <w:lvlJc w:val="left"/>
+      <w:pPr>
+        <w:ind w:left="3600" w:hanging="360"/>
+      </w:pPr>
+      <w:rPr>
+        <w:rFonts w:ascii="Courier New" w:hAnsi="Courier New" w:cs="Courier New" w:hint="default"/>
+      </w:rPr>
+    </w:lvl>
+    <w:lvl w:ilvl="5" w:tplc="04090005" w:tentative="1">
+      <w:start w:val="1"/>
+      <w:numFmt w:val="bullet"/>
+      <w:lvlText w:val=""/>
+      <w:lvlJc w:val="left"/>
+      <w:pPr>
+        <w:ind w:left="4320" w:hanging="360"/>
+      </w:pPr>
+      <w:rPr>
+        <w:rFonts w:ascii="Wingdings" w:hAnsi="Wingdings" w:hint="default"/>
+      </w:rPr>
+    </w:lvl>
+    <w:lvl w:ilvl="6" w:tplc="04090001" w:tentative="1">
+      <w:start w:val="1"/>
+      <w:numFmt w:val="bullet"/>
+      <w:lvlText w:val=""/>
+      <w:lvlJc w:val="left"/>
+      <w:pPr>
+        <w:ind w:left="5040" w:hanging="360"/>
+      </w:pPr>
+      <w:rPr>
+        <w:rFonts w:ascii="Symbol" w:hAnsi="Symbol" w:hint="default"/>
+      </w:rPr>
+    </w:lvl>
+    <w:lvl w:ilvl="7" w:tplc="04090003" w:tentative="1">
+      <w:start w:val="1"/>
+      <w:numFmt w:val="bullet"/>
+      <w:lvlText w:val="o"/>
+      <w:lvlJc w:val="left"/>
+      <w:pPr>
+        <w:ind w:left="5760" w:hanging="360"/>
+      </w:pPr>
+      <w:rPr>
+        <w:rFonts w:ascii="Courier New" w:hAnsi="Courier New" w:cs="Courier New" w:hint="default"/>
+      </w:rPr>
+    </w:lvl>
+    <w:lvl w:ilvl="8" w:tplc="04090005" w:tentative="1">
+      <w:start w:val="1"/>
+      <w:numFmt w:val="bullet"/>
+      <w:lvlText w:val=""/>
+      <w:lvlJc w:val="left"/>
+      <w:pPr>
+        <w:ind w:left="6480" w:hanging="360"/>
+      </w:pPr>
+      <w:rPr>
+        <w:rFonts w:ascii="Wingdings" w:hAnsi="Wingdings" w:hint="default"/>
+      </w:rPr>
+    </w:lvl>
+  </w:abstractNum>
+  <w:num w:numId="1">
+    <w:abstractNumId w:val="0"/>
+  </w:num>
+</w:numbering>
 </file>
 
 <file path=word/styles.xml><?xml version="1.0" encoding="utf-8"?>
@@ -882,6 +1523,17 @@
     <w:semiHidden/>
     <w:unhideWhenUsed/>
   </w:style>
+  <w:style w:type="paragraph" w:styleId="Akapitzlist">
+    <w:name w:val="List Paragraph"/>
+    <w:basedOn w:val="Normalny"/>
+    <w:uiPriority w:val="34"/>
+    <w:qFormat/>
+    <w:rsid w:val="007A7FD1"/>
+    <w:pPr>
+      <w:ind w:left="720"/>
+      <w:contextualSpacing/>
+    </w:pPr>
+  </w:style>
 </w:styles>
 </file>
 
